--- a/UF2/3Vídeo dígital/David Janer Pons - Práctica Vídeo Digital.docx
+++ b/UF2/3Vídeo dígital/David Janer Pons - Práctica Vídeo Digital.docx
@@ -51,7 +51,6 @@
           <w:b/>
         </w:rPr>
       </w:pPr>
-      <w:bookmarkStart w:id="2" w:name="_GoBack"/>
       <w:r>
         <w:rPr>
           <w:b/>
@@ -59,7 +58,6 @@
         <w:t>¿Qué es un fotograma?</w:t>
       </w:r>
     </w:p>
-    <w:bookmarkEnd w:id="2"/>
     <w:p>
       <w:pPr>
         <w:ind w:left="720"/>
@@ -731,13 +729,7 @@
         <w:rPr>
           <w:b/>
         </w:rPr>
-        <w:t>¿Qué es un co</w:t>
-      </w:r>
-      <w:r>
-        <w:rPr>
-          <w:b/>
-        </w:rPr>
-        <w:t>ntenedor?</w:t>
+        <w:t>¿Qué es un contenedor?</w:t>
       </w:r>
     </w:p>
     <w:p>
@@ -873,8 +865,8 @@
           <w:szCs w:val="26"/>
         </w:rPr>
       </w:pPr>
-      <w:bookmarkStart w:id="3" w:name="_garngwl8otys" w:colFirst="0" w:colLast="0"/>
-      <w:bookmarkEnd w:id="3"/>
+      <w:bookmarkStart w:id="2" w:name="_garngwl8otys" w:colFirst="0" w:colLast="0"/>
+      <w:bookmarkEnd w:id="2"/>
       <w:r>
         <w:rPr>
           <w:b/>
@@ -950,10 +942,7 @@
     <w:p/>
     <w:p>
       <w:r>
-        <w:t>Un ejemplo del resultado sencillo, podría ser este vídeo:</w:t>
-      </w:r>
-      <w:r>
-        <w:t xml:space="preserve"> </w:t>
+        <w:t xml:space="preserve">Un ejemplo del resultado sencillo, podría ser este vídeo: </w:t>
       </w:r>
     </w:p>
     <w:p/>
@@ -1015,10 +1004,7 @@
     <w:p/>
     <w:p>
       <w:r>
-        <w:t>Los programas elegidos son programas gratuitos, sobradamente conocidos, de los que se puede encontrar documentación fácilmente y que están disponibles para Windows, Ma</w:t>
-      </w:r>
-      <w:r>
-        <w:t>c y Linux.</w:t>
+        <w:t>Los programas elegidos son programas gratuitos, sobradamente conocidos, de los que se puede encontrar documentación fácilmente y que están disponibles para Windows, Mac y Linux.</w:t>
       </w:r>
     </w:p>
     <w:p/>
@@ -1068,10 +1054,7 @@
         <w:proofErr w:type="spellEnd"/>
       </w:hyperlink>
       <w:r>
-        <w:t>: Un poco</w:t>
-      </w:r>
-      <w:r>
-        <w:t xml:space="preserve"> más avanzado que el </w:t>
+        <w:t xml:space="preserve">: Un poco más avanzado que el </w:t>
       </w:r>
       <w:proofErr w:type="spellStart"/>
       <w:r>
@@ -1122,19 +1105,13 @@
         <w:proofErr w:type="spellEnd"/>
       </w:hyperlink>
       <w:r>
-        <w:t>: Se t</w:t>
-      </w:r>
-      <w:r>
-        <w:t>rata de un programa profesional de edición de vídeo. Permite hacer vídeos de alta calidad y es utilizado para edición de vídeo profesional en el mundo real. La contrapartida es que aprender a manejarlo es más complicado que los 2 anteriores.</w:t>
+        <w:t>: Se trata de un programa profesional de edición de vídeo. Permite hacer vídeos de alta calidad y es utilizado para edición de vídeo profesional en el mundo real. La contrapartida es que aprender a manejarlo es más complicado que los 2 anteriores.</w:t>
       </w:r>
     </w:p>
     <w:p/>
     <w:p>
       <w:r>
-        <w:t xml:space="preserve">Las tareas a </w:t>
-      </w:r>
-      <w:r>
-        <w:t>realizar son:</w:t>
+        <w:t>Las tareas a realizar son:</w:t>
       </w:r>
     </w:p>
     <w:p>
@@ -1148,8 +1125,14 @@
           <w:ilvl w:val="0"/>
           <w:numId w:val="3"/>
         </w:numPr>
-      </w:pPr>
-      <w:r>
+        <w:rPr>
+          <w:b/>
+        </w:rPr>
+      </w:pPr>
+      <w:r>
+        <w:rPr>
+          <w:b/>
+        </w:rPr>
         <w:t>Haz una breve explicación de cómo has creado la composición. Adjunta alguna captura de pantalla, pero no se trata de una guía o tutorial, tiene que ser breve.</w:t>
       </w:r>
     </w:p>
@@ -1157,19 +1140,154 @@
       <w:pPr>
         <w:ind w:left="720"/>
       </w:pPr>
-    </w:p>
+      <w:r>
+        <w:t>Primero añadimos todos los archivos que vamos utilizar</w:t>
+      </w:r>
+    </w:p>
+    <w:p>
+      <w:pPr>
+        <w:ind w:left="720"/>
+      </w:pPr>
+    </w:p>
+    <w:p>
+      <w:pPr>
+        <w:ind w:left="720"/>
+      </w:pPr>
+      <w:r>
+        <w:pict>
+          <v:shapetype id="_x0000_t75" coordsize="21600,21600" o:spt="75" o:preferrelative="t" path="m@4@5l@4@11@9@11@9@5xe" filled="f" stroked="f">
+            <v:stroke joinstyle="miter"/>
+            <v:formulas>
+              <v:f eqn="if lineDrawn pixelLineWidth 0"/>
+              <v:f eqn="sum @0 1 0"/>
+              <v:f eqn="sum 0 0 @1"/>
+              <v:f eqn="prod @2 1 2"/>
+              <v:f eqn="prod @3 21600 pixelWidth"/>
+              <v:f eqn="prod @3 21600 pixelHeight"/>
+              <v:f eqn="sum @0 0 1"/>
+              <v:f eqn="prod @6 1 2"/>
+              <v:f eqn="prod @7 21600 pixelWidth"/>
+              <v:f eqn="sum @8 21600 0"/>
+              <v:f eqn="prod @7 21600 pixelHeight"/>
+              <v:f eqn="sum @10 21600 0"/>
+            </v:formulas>
+            <v:path o:extrusionok="f" gradientshapeok="t" o:connecttype="rect"/>
+            <o:lock v:ext="edit" aspectratio="t"/>
+          </v:shapetype>
+          <v:shape id="_x0000_i1025" type="#_x0000_t75" style="width:317.25pt;height:214.5pt">
+            <v:imagedata r:id="rId9" o:title="1"/>
+          </v:shape>
+        </w:pict>
+      </w:r>
+    </w:p>
+    <w:p>
+      <w:pPr>
+        <w:ind w:left="720"/>
+      </w:pPr>
+      <w:r>
+        <w:lastRenderedPageBreak/>
+        <w:t>Después vamos añadiendo con el orden que queremos que aparezca</w:t>
+      </w:r>
+    </w:p>
+    <w:p>
+      <w:pPr>
+        <w:ind w:left="720"/>
+      </w:pPr>
+      <w:r>
+        <w:pict>
+          <v:shape id="_x0000_i1029" type="#_x0000_t75" style="width:194.25pt;height:105pt">
+            <v:imagedata r:id="rId10" o:title="2"/>
+          </v:shape>
+        </w:pict>
+      </w:r>
+    </w:p>
+    <w:p>
+      <w:pPr>
+        <w:ind w:left="720"/>
+      </w:pPr>
+    </w:p>
+    <w:p>
+      <w:pPr>
+        <w:ind w:left="720"/>
+      </w:pPr>
+      <w:r>
+        <w:t>Creando una segunda pista de video con fondo transparente podremos darle a Filtros y añadir un Filtro para texto. Colocándolo donde queramos.</w:t>
+      </w:r>
+    </w:p>
+    <w:p>
+      <w:pPr>
+        <w:ind w:left="720"/>
+      </w:pPr>
+      <w:r>
+        <w:pict>
+          <v:shape id="_x0000_i1030" type="#_x0000_t75" style="width:451.5pt;height:168pt">
+            <v:imagedata r:id="rId11" o:title="3"/>
+          </v:shape>
+        </w:pict>
+      </w:r>
+    </w:p>
+    <w:p>
+      <w:pPr>
+        <w:ind w:left="720"/>
+      </w:pPr>
+    </w:p>
+    <w:p>
+      <w:pPr>
+        <w:ind w:left="720"/>
+      </w:pPr>
+      <w:r>
+        <w:t>En la pestaña de edición de filtro ponemos el texto y como queramos que sea</w:t>
+      </w:r>
+    </w:p>
+    <w:p>
+      <w:pPr>
+        <w:ind w:left="720"/>
+      </w:pPr>
+      <w:r>
+        <w:pict>
+          <v:shape id="_x0000_i1031" type="#_x0000_t75" style="width:397.5pt;height:254.25pt">
+            <v:imagedata r:id="rId12" o:title="4"/>
+          </v:shape>
+        </w:pict>
+      </w:r>
+    </w:p>
+    <w:p/>
+    <w:p/>
+    <w:p/>
+    <w:p/>
+    <w:p/>
+    <w:p>
+      <w:r>
+        <w:lastRenderedPageBreak/>
+        <w:t>Finalmente podemos poner videos encima de otros para hacer transiciones sin cambios bruscos</w:t>
+      </w:r>
+    </w:p>
+    <w:p>
+      <w:r>
+        <w:pict>
+          <v:shape id="_x0000_i1032" type="#_x0000_t75" style="width:189.75pt;height:65.25pt">
+            <v:imagedata r:id="rId13" o:title="5"/>
+          </v:shape>
+        </w:pict>
+      </w:r>
+    </w:p>
+    <w:p/>
+    <w:p/>
     <w:p>
       <w:pPr>
         <w:numPr>
           <w:ilvl w:val="0"/>
           <w:numId w:val="3"/>
         </w:numPr>
-      </w:pPr>
-      <w:r>
-        <w:t xml:space="preserve">Entrega el proyecto en el formato propio del editor de vídeo que has utilizado y </w:t>
-      </w:r>
-      <w:r>
-        <w:t>con todos los archivos (todo comprimido en un ZIP).</w:t>
+        <w:rPr>
+          <w:b/>
+        </w:rPr>
+      </w:pPr>
+      <w:r>
+        <w:rPr>
+          <w:b/>
+        </w:rPr>
+        <w:t>Entrega el proyecto en el formato propio del editor de vídeo que has utilizado y con todos los archivos (todo comprimido en un ZIP).</w:t>
       </w:r>
     </w:p>
     <w:p>
@@ -1183,10 +1301,52 @@
           <w:ilvl w:val="0"/>
           <w:numId w:val="3"/>
         </w:numPr>
-      </w:pPr>
-      <w:r>
+        <w:rPr>
+          <w:b/>
+        </w:rPr>
+      </w:pPr>
+      <w:r>
+        <w:rPr>
+          <w:b/>
+        </w:rPr>
         <w:t>Exporta el vídeo a un formato adecuado para ser utilizado en la web. Haz una captura de las opciones elegidas al exportar y justifícalas. Entrega el archivo resultante.</w:t>
       </w:r>
+    </w:p>
+    <w:p>
+      <w:pPr>
+        <w:pStyle w:val="ListParagraph"/>
+      </w:pPr>
+    </w:p>
+    <w:p>
+      <w:pPr>
+        <w:ind w:left="720"/>
+      </w:pPr>
+      <w:r>
+        <w:pict>
+          <v:shape id="_x0000_i1033" type="#_x0000_t75" style="width:195.75pt;height:236.25pt">
+            <v:imagedata r:id="rId14" o:title="6"/>
+          </v:shape>
+        </w:pict>
+      </w:r>
+    </w:p>
+    <w:p>
+      <w:pPr>
+        <w:ind w:left="720"/>
+      </w:pPr>
+      <w:r>
+        <w:t xml:space="preserve">He elegido el formato MP4 por que </w:t>
+      </w:r>
+      <w:r>
+        <w:t>tiene la ventaja de proporcionar una salida de vídeo de gran calidad, similar a la de un DVD, con una relación de compresión a 4MB/minuto</w:t>
+      </w:r>
+      <w:r>
+        <w:t>.</w:t>
+      </w:r>
+    </w:p>
+    <w:p>
+      <w:pPr>
+        <w:ind w:left="720"/>
+      </w:pPr>
     </w:p>
     <w:p>
       <w:pPr>
@@ -1201,49 +1361,30 @@
         </w:numPr>
       </w:pPr>
       <w:r>
-        <w:t>Completa la siguiente tabla con c</w:t>
-      </w:r>
-      <w:r>
-        <w:t>ada recurso multimedia utilizado:</w:t>
+        <w:t>Completa la siguiente tabla con cada recurso multimedia utilizado:</w:t>
       </w:r>
     </w:p>
     <w:p/>
     <w:tbl>
       <w:tblPr>
-        <w:tblStyle w:val="a"/>
-        <w:tblW w:w="9029" w:type="dxa"/>
-        <w:tblBorders>
-          <w:top w:val="single" w:sz="8" w:space="0" w:color="000000"/>
-          <w:left w:val="single" w:sz="8" w:space="0" w:color="000000"/>
-          <w:bottom w:val="single" w:sz="8" w:space="0" w:color="000000"/>
-          <w:right w:val="single" w:sz="8" w:space="0" w:color="000000"/>
-          <w:insideH w:val="single" w:sz="8" w:space="0" w:color="000000"/>
-          <w:insideV w:val="single" w:sz="8" w:space="0" w:color="000000"/>
-        </w:tblBorders>
-        <w:tblLayout w:type="fixed"/>
-        <w:tblLook w:val="0600" w:firstRow="0" w:lastRow="0" w:firstColumn="0" w:lastColumn="0" w:noHBand="1" w:noVBand="1"/>
+        <w:tblStyle w:val="TableGrid"/>
+        <w:tblW w:w="0" w:type="auto"/>
+        <w:tblLook w:val="04A0" w:firstRow="1" w:lastRow="0" w:firstColumn="1" w:lastColumn="0" w:noHBand="0" w:noVBand="1"/>
       </w:tblPr>
       <w:tblGrid>
-        <w:gridCol w:w="3009"/>
-        <w:gridCol w:w="3010"/>
-        <w:gridCol w:w="3010"/>
+        <w:gridCol w:w="1127"/>
+        <w:gridCol w:w="2160"/>
+        <w:gridCol w:w="5732"/>
       </w:tblGrid>
       <w:tr>
         <w:tc>
           <w:tcPr>
-            <w:tcW w:w="3009" w:type="dxa"/>
-            <w:shd w:val="clear" w:color="auto" w:fill="CFE2F3"/>
-            <w:tcMar>
-              <w:top w:w="100" w:type="dxa"/>
-              <w:left w:w="100" w:type="dxa"/>
-              <w:bottom w:w="100" w:type="dxa"/>
-              <w:right w:w="100" w:type="dxa"/>
-            </w:tcMar>
+            <w:tcW w:w="3006" w:type="dxa"/>
+            <w:shd w:val="clear" w:color="auto" w:fill="C6D9F1" w:themeFill="text2" w:themeFillTint="33"/>
           </w:tcPr>
           <w:p>
             <w:pPr>
               <w:widowControl w:val="0"/>
-              <w:spacing w:line="240" w:lineRule="auto"/>
               <w:jc w:val="center"/>
             </w:pPr>
             <w:r>
@@ -1253,19 +1394,12 @@
         </w:tc>
         <w:tc>
           <w:tcPr>
-            <w:tcW w:w="3009" w:type="dxa"/>
-            <w:shd w:val="clear" w:color="auto" w:fill="CFE2F3"/>
-            <w:tcMar>
-              <w:top w:w="100" w:type="dxa"/>
-              <w:left w:w="100" w:type="dxa"/>
-              <w:bottom w:w="100" w:type="dxa"/>
-              <w:right w:w="100" w:type="dxa"/>
-            </w:tcMar>
+            <w:tcW w:w="3006" w:type="dxa"/>
+            <w:shd w:val="clear" w:color="auto" w:fill="C6D9F1" w:themeFill="text2" w:themeFillTint="33"/>
           </w:tcPr>
           <w:p>
             <w:pPr>
               <w:widowControl w:val="0"/>
-              <w:spacing w:line="240" w:lineRule="auto"/>
               <w:jc w:val="center"/>
             </w:pPr>
             <w:r>
@@ -1275,19 +1409,12 @@
         </w:tc>
         <w:tc>
           <w:tcPr>
-            <w:tcW w:w="3009" w:type="dxa"/>
-            <w:shd w:val="clear" w:color="auto" w:fill="CFE2F3"/>
-            <w:tcMar>
-              <w:top w:w="100" w:type="dxa"/>
-              <w:left w:w="100" w:type="dxa"/>
-              <w:bottom w:w="100" w:type="dxa"/>
-              <w:right w:w="100" w:type="dxa"/>
-            </w:tcMar>
+            <w:tcW w:w="3007" w:type="dxa"/>
+            <w:shd w:val="clear" w:color="auto" w:fill="C6D9F1" w:themeFill="text2" w:themeFillTint="33"/>
           </w:tcPr>
           <w:p>
             <w:pPr>
               <w:widowControl w:val="0"/>
-              <w:spacing w:line="240" w:lineRule="auto"/>
               <w:jc w:val="center"/>
             </w:pPr>
             <w:r>
@@ -1299,112 +1426,462 @@
       <w:tr>
         <w:tc>
           <w:tcPr>
-            <w:tcW w:w="3009" w:type="dxa"/>
-            <w:shd w:val="clear" w:color="auto" w:fill="auto"/>
-            <w:tcMar>
-              <w:top w:w="100" w:type="dxa"/>
-              <w:left w:w="100" w:type="dxa"/>
-              <w:bottom w:w="100" w:type="dxa"/>
-              <w:right w:w="100" w:type="dxa"/>
-            </w:tcMar>
+            <w:tcW w:w="3006" w:type="dxa"/>
           </w:tcPr>
           <w:p>
-            <w:pPr>
-              <w:widowControl w:val="0"/>
-              <w:spacing w:line="240" w:lineRule="auto"/>
-            </w:pPr>
+            <w:proofErr w:type="spellStart"/>
+            <w:r>
+              <w:t>Youtube</w:t>
+            </w:r>
+            <w:proofErr w:type="spellEnd"/>
           </w:p>
         </w:tc>
         <w:tc>
           <w:tcPr>
-            <w:tcW w:w="3009" w:type="dxa"/>
-            <w:shd w:val="clear" w:color="auto" w:fill="auto"/>
-            <w:tcMar>
-              <w:top w:w="100" w:type="dxa"/>
-              <w:left w:w="100" w:type="dxa"/>
-              <w:bottom w:w="100" w:type="dxa"/>
-              <w:right w:w="100" w:type="dxa"/>
-            </w:tcMar>
+            <w:tcW w:w="3006" w:type="dxa"/>
           </w:tcPr>
           <w:p>
-            <w:pPr>
-              <w:widowControl w:val="0"/>
-              <w:spacing w:line="240" w:lineRule="auto"/>
-            </w:pPr>
+            <w:r>
+              <w:rPr>
+                <w:color w:val="030303"/>
+                <w:sz w:val="21"/>
+                <w:szCs w:val="21"/>
+                <w:shd w:val="clear" w:color="auto" w:fill="F9F9F9"/>
+              </w:rPr>
+              <w:t>ASCAP, UNIAO BRASILEIRA DE EDITORAS DE MUSICA - UBEM, Sony ATV</w:t>
+            </w:r>
           </w:p>
         </w:tc>
         <w:tc>
           <w:tcPr>
-            <w:tcW w:w="3009" w:type="dxa"/>
-            <w:shd w:val="clear" w:color="auto" w:fill="auto"/>
-            <w:tcMar>
-              <w:top w:w="100" w:type="dxa"/>
-              <w:left w:w="100" w:type="dxa"/>
-              <w:bottom w:w="100" w:type="dxa"/>
-              <w:right w:w="100" w:type="dxa"/>
-            </w:tcMar>
+            <w:tcW w:w="3007" w:type="dxa"/>
           </w:tcPr>
           <w:p>
-            <w:pPr>
-              <w:widowControl w:val="0"/>
-              <w:spacing w:line="240" w:lineRule="auto"/>
-            </w:pPr>
+            <w:r>
+              <w:t>https://www.youtube.com/watch?v=Du1UJyRwmts</w:t>
+            </w:r>
           </w:p>
         </w:tc>
       </w:tr>
       <w:tr>
         <w:tc>
           <w:tcPr>
-            <w:tcW w:w="3009" w:type="dxa"/>
-            <w:shd w:val="clear" w:color="auto" w:fill="auto"/>
-            <w:tcMar>
-              <w:top w:w="100" w:type="dxa"/>
-              <w:left w:w="100" w:type="dxa"/>
-              <w:bottom w:w="100" w:type="dxa"/>
-              <w:right w:w="100" w:type="dxa"/>
-            </w:tcMar>
+            <w:tcW w:w="3006" w:type="dxa"/>
           </w:tcPr>
           <w:p>
-            <w:pPr>
-              <w:widowControl w:val="0"/>
-              <w:spacing w:line="240" w:lineRule="auto"/>
-            </w:pPr>
+            <w:proofErr w:type="spellStart"/>
+            <w:r>
+              <w:t>Youtube</w:t>
+            </w:r>
+            <w:proofErr w:type="spellEnd"/>
           </w:p>
         </w:tc>
         <w:tc>
           <w:tcPr>
-            <w:tcW w:w="3009" w:type="dxa"/>
-            <w:shd w:val="clear" w:color="auto" w:fill="auto"/>
-            <w:tcMar>
-              <w:top w:w="100" w:type="dxa"/>
-              <w:left w:w="100" w:type="dxa"/>
-              <w:bottom w:w="100" w:type="dxa"/>
-              <w:right w:w="100" w:type="dxa"/>
-            </w:tcMar>
+            <w:tcW w:w="3006" w:type="dxa"/>
           </w:tcPr>
           <w:p>
-            <w:pPr>
-              <w:widowControl w:val="0"/>
-              <w:spacing w:line="240" w:lineRule="auto"/>
-            </w:pPr>
+            <w:r>
+              <w:rPr>
+                <w:color w:val="030303"/>
+                <w:sz w:val="21"/>
+                <w:szCs w:val="21"/>
+                <w:shd w:val="clear" w:color="auto" w:fill="F9F9F9"/>
+              </w:rPr>
+              <w:t xml:space="preserve">SME (en </w:t>
+            </w:r>
+            <w:proofErr w:type="spellStart"/>
+            <w:r>
+              <w:rPr>
+                <w:color w:val="030303"/>
+                <w:sz w:val="21"/>
+                <w:szCs w:val="21"/>
+                <w:shd w:val="clear" w:color="auto" w:fill="F9F9F9"/>
+              </w:rPr>
+              <w:t>nom</w:t>
+            </w:r>
+            <w:proofErr w:type="spellEnd"/>
+            <w:r>
+              <w:rPr>
+                <w:color w:val="030303"/>
+                <w:sz w:val="21"/>
+                <w:szCs w:val="21"/>
+                <w:shd w:val="clear" w:color="auto" w:fill="F9F9F9"/>
+              </w:rPr>
+              <w:t xml:space="preserve"> de: MER </w:t>
+            </w:r>
+            <w:proofErr w:type="spellStart"/>
+            <w:r>
+              <w:rPr>
+                <w:color w:val="030303"/>
+                <w:sz w:val="21"/>
+                <w:szCs w:val="21"/>
+                <w:shd w:val="clear" w:color="auto" w:fill="F9F9F9"/>
+              </w:rPr>
+              <w:t>Recordings</w:t>
+            </w:r>
+            <w:proofErr w:type="spellEnd"/>
+            <w:r>
+              <w:rPr>
+                <w:color w:val="030303"/>
+                <w:sz w:val="21"/>
+                <w:szCs w:val="21"/>
+                <w:shd w:val="clear" w:color="auto" w:fill="F9F9F9"/>
+              </w:rPr>
+              <w:t>) i 1 </w:t>
+            </w:r>
+            <w:proofErr w:type="spellStart"/>
+            <w:r>
+              <w:rPr>
+                <w:color w:val="030303"/>
+                <w:sz w:val="21"/>
+                <w:szCs w:val="21"/>
+                <w:shd w:val="clear" w:color="auto" w:fill="F9F9F9"/>
+              </w:rPr>
+              <w:t>societats</w:t>
+            </w:r>
+            <w:proofErr w:type="spellEnd"/>
+            <w:r>
+              <w:rPr>
+                <w:color w:val="030303"/>
+                <w:sz w:val="21"/>
+                <w:szCs w:val="21"/>
+                <w:shd w:val="clear" w:color="auto" w:fill="F9F9F9"/>
+              </w:rPr>
+              <w:t xml:space="preserve"> de </w:t>
+            </w:r>
+            <w:proofErr w:type="spellStart"/>
+            <w:r>
+              <w:rPr>
+                <w:color w:val="030303"/>
+                <w:sz w:val="21"/>
+                <w:szCs w:val="21"/>
+                <w:shd w:val="clear" w:color="auto" w:fill="F9F9F9"/>
+              </w:rPr>
+              <w:t>gestió</w:t>
+            </w:r>
+            <w:proofErr w:type="spellEnd"/>
+            <w:r>
+              <w:rPr>
+                <w:color w:val="030303"/>
+                <w:sz w:val="21"/>
+                <w:szCs w:val="21"/>
+                <w:shd w:val="clear" w:color="auto" w:fill="F9F9F9"/>
+              </w:rPr>
+              <w:t xml:space="preserve"> </w:t>
+            </w:r>
+            <w:r>
+              <w:rPr>
+                <w:color w:val="030303"/>
+                <w:sz w:val="21"/>
+                <w:szCs w:val="21"/>
+                <w:shd w:val="clear" w:color="auto" w:fill="F9F9F9"/>
+              </w:rPr>
+              <w:lastRenderedPageBreak/>
+              <w:t xml:space="preserve">de </w:t>
+            </w:r>
+            <w:proofErr w:type="spellStart"/>
+            <w:r>
+              <w:rPr>
+                <w:color w:val="030303"/>
+                <w:sz w:val="21"/>
+                <w:szCs w:val="21"/>
+                <w:shd w:val="clear" w:color="auto" w:fill="F9F9F9"/>
+              </w:rPr>
+              <w:t>drets</w:t>
+            </w:r>
+            <w:proofErr w:type="spellEnd"/>
+            <w:r>
+              <w:rPr>
+                <w:color w:val="030303"/>
+                <w:sz w:val="21"/>
+                <w:szCs w:val="21"/>
+                <w:shd w:val="clear" w:color="auto" w:fill="F9F9F9"/>
+              </w:rPr>
+              <w:t xml:space="preserve"> </w:t>
+            </w:r>
+            <w:proofErr w:type="spellStart"/>
+            <w:r>
+              <w:rPr>
+                <w:color w:val="030303"/>
+                <w:sz w:val="21"/>
+                <w:szCs w:val="21"/>
+                <w:shd w:val="clear" w:color="auto" w:fill="F9F9F9"/>
+              </w:rPr>
+              <w:t>d'autor</w:t>
+            </w:r>
+            <w:proofErr w:type="spellEnd"/>
+            <w:r>
+              <w:rPr>
+                <w:color w:val="030303"/>
+                <w:sz w:val="21"/>
+                <w:szCs w:val="21"/>
+                <w:shd w:val="clear" w:color="auto" w:fill="F9F9F9"/>
+              </w:rPr>
+              <w:t xml:space="preserve"> </w:t>
+            </w:r>
+            <w:proofErr w:type="spellStart"/>
+            <w:r>
+              <w:rPr>
+                <w:color w:val="030303"/>
+                <w:sz w:val="21"/>
+                <w:szCs w:val="21"/>
+                <w:shd w:val="clear" w:color="auto" w:fill="F9F9F9"/>
+              </w:rPr>
+              <w:t>musicals</w:t>
+            </w:r>
+            <w:proofErr w:type="spellEnd"/>
           </w:p>
         </w:tc>
         <w:tc>
           <w:tcPr>
-            <w:tcW w:w="3009" w:type="dxa"/>
-            <w:shd w:val="clear" w:color="auto" w:fill="auto"/>
-            <w:tcMar>
-              <w:top w:w="100" w:type="dxa"/>
-              <w:left w:w="100" w:type="dxa"/>
-              <w:bottom w:w="100" w:type="dxa"/>
-              <w:right w:w="100" w:type="dxa"/>
-            </w:tcMar>
+            <w:tcW w:w="3007" w:type="dxa"/>
           </w:tcPr>
           <w:p>
-            <w:pPr>
-              <w:widowControl w:val="0"/>
-              <w:spacing w:line="240" w:lineRule="auto"/>
-            </w:pPr>
+            <w:r>
+              <w:lastRenderedPageBreak/>
+              <w:t>https://www.youtube.com/watch?v=vaynjD7IVu4&amp;t=37s</w:t>
+            </w:r>
+          </w:p>
+        </w:tc>
+      </w:tr>
+      <w:tr>
+        <w:tc>
+          <w:tcPr>
+            <w:tcW w:w="3006" w:type="dxa"/>
+          </w:tcPr>
+          <w:p>
+            <w:proofErr w:type="spellStart"/>
+            <w:r>
+              <w:t>Youtube</w:t>
+            </w:r>
+            <w:proofErr w:type="spellEnd"/>
+          </w:p>
+        </w:tc>
+        <w:tc>
+          <w:tcPr>
+            <w:tcW w:w="3006" w:type="dxa"/>
+          </w:tcPr>
+          <w:p>
+            <w:r>
+              <w:rPr>
+                <w:color w:val="030303"/>
+                <w:sz w:val="21"/>
+                <w:szCs w:val="21"/>
+                <w:shd w:val="clear" w:color="auto" w:fill="F9F9F9"/>
+              </w:rPr>
+              <w:t xml:space="preserve">SME, WMG (en </w:t>
+            </w:r>
+            <w:proofErr w:type="spellStart"/>
+            <w:r>
+              <w:rPr>
+                <w:color w:val="030303"/>
+                <w:sz w:val="21"/>
+                <w:szCs w:val="21"/>
+                <w:shd w:val="clear" w:color="auto" w:fill="F9F9F9"/>
+              </w:rPr>
+              <w:t>nom</w:t>
+            </w:r>
+            <w:proofErr w:type="spellEnd"/>
+            <w:r>
+              <w:rPr>
+                <w:color w:val="030303"/>
+                <w:sz w:val="21"/>
+                <w:szCs w:val="21"/>
+                <w:shd w:val="clear" w:color="auto" w:fill="F9F9F9"/>
+              </w:rPr>
+              <w:t xml:space="preserve"> de: WM </w:t>
+            </w:r>
+            <w:proofErr w:type="spellStart"/>
+            <w:r>
+              <w:rPr>
+                <w:color w:val="030303"/>
+                <w:sz w:val="21"/>
+                <w:szCs w:val="21"/>
+                <w:shd w:val="clear" w:color="auto" w:fill="F9F9F9"/>
+              </w:rPr>
+              <w:t>Germany</w:t>
+            </w:r>
+            <w:proofErr w:type="spellEnd"/>
+            <w:r>
+              <w:rPr>
+                <w:color w:val="030303"/>
+                <w:sz w:val="21"/>
+                <w:szCs w:val="21"/>
+                <w:shd w:val="clear" w:color="auto" w:fill="F9F9F9"/>
+              </w:rPr>
+              <w:t xml:space="preserve"> - </w:t>
+            </w:r>
+            <w:proofErr w:type="spellStart"/>
+            <w:r>
+              <w:rPr>
+                <w:color w:val="030303"/>
+                <w:sz w:val="21"/>
+                <w:szCs w:val="21"/>
+                <w:shd w:val="clear" w:color="auto" w:fill="F9F9F9"/>
+              </w:rPr>
+              <w:t>Compilations</w:t>
+            </w:r>
+            <w:proofErr w:type="spellEnd"/>
+            <w:r>
+              <w:rPr>
+                <w:color w:val="030303"/>
+                <w:sz w:val="21"/>
+                <w:szCs w:val="21"/>
+                <w:shd w:val="clear" w:color="auto" w:fill="F9F9F9"/>
+              </w:rPr>
+              <w:t>); Sony ATV Publishing,</w:t>
+            </w:r>
+          </w:p>
+        </w:tc>
+        <w:tc>
+          <w:tcPr>
+            <w:tcW w:w="3007" w:type="dxa"/>
+          </w:tcPr>
+          <w:p>
+            <w:r>
+              <w:t>https://www.youtube.com/watch?v=g_hOCeDOi1M</w:t>
+            </w:r>
+          </w:p>
+        </w:tc>
+      </w:tr>
+      <w:tr>
+        <w:tc>
+          <w:tcPr>
+            <w:tcW w:w="3006" w:type="dxa"/>
+          </w:tcPr>
+          <w:p>
+            <w:proofErr w:type="spellStart"/>
+            <w:r>
+              <w:t>Youtube</w:t>
+            </w:r>
+            <w:proofErr w:type="spellEnd"/>
+          </w:p>
+        </w:tc>
+        <w:tc>
+          <w:tcPr>
+            <w:tcW w:w="3006" w:type="dxa"/>
+          </w:tcPr>
+          <w:p>
+            <w:r>
+              <w:rPr>
+                <w:color w:val="030303"/>
+                <w:sz w:val="21"/>
+                <w:szCs w:val="21"/>
+                <w:shd w:val="clear" w:color="auto" w:fill="F9F9F9"/>
+              </w:rPr>
+              <w:t>[</w:t>
+            </w:r>
+            <w:proofErr w:type="spellStart"/>
+            <w:r>
+              <w:rPr>
+                <w:color w:val="030303"/>
+                <w:sz w:val="21"/>
+                <w:szCs w:val="21"/>
+                <w:shd w:val="clear" w:color="auto" w:fill="F9F9F9"/>
+              </w:rPr>
+              <w:t>Merlin</w:t>
+            </w:r>
+            <w:proofErr w:type="spellEnd"/>
+            <w:r>
+              <w:rPr>
+                <w:color w:val="030303"/>
+                <w:sz w:val="21"/>
+                <w:szCs w:val="21"/>
+                <w:shd w:val="clear" w:color="auto" w:fill="F9F9F9"/>
+              </w:rPr>
+              <w:t xml:space="preserve">] </w:t>
+            </w:r>
+            <w:proofErr w:type="spellStart"/>
+            <w:r>
+              <w:rPr>
+                <w:color w:val="030303"/>
+                <w:sz w:val="21"/>
+                <w:szCs w:val="21"/>
+                <w:shd w:val="clear" w:color="auto" w:fill="F9F9F9"/>
+              </w:rPr>
+              <w:t>XelonEntertainment</w:t>
+            </w:r>
+            <w:proofErr w:type="spellEnd"/>
+            <w:r>
+              <w:rPr>
+                <w:color w:val="030303"/>
+                <w:sz w:val="21"/>
+                <w:szCs w:val="21"/>
+                <w:shd w:val="clear" w:color="auto" w:fill="F9F9F9"/>
+              </w:rPr>
+              <w:t>, [</w:t>
+            </w:r>
+            <w:proofErr w:type="spellStart"/>
+            <w:r>
+              <w:rPr>
+                <w:color w:val="030303"/>
+                <w:sz w:val="21"/>
+                <w:szCs w:val="21"/>
+                <w:shd w:val="clear" w:color="auto" w:fill="F9F9F9"/>
+              </w:rPr>
+              <w:t>Merlin</w:t>
+            </w:r>
+            <w:proofErr w:type="spellEnd"/>
+            <w:r>
+              <w:rPr>
+                <w:color w:val="030303"/>
+                <w:sz w:val="21"/>
+                <w:szCs w:val="21"/>
+                <w:shd w:val="clear" w:color="auto" w:fill="F9F9F9"/>
+              </w:rPr>
+              <w:t xml:space="preserve">] Ultra </w:t>
+            </w:r>
+            <w:proofErr w:type="spellStart"/>
+            <w:r>
+              <w:rPr>
+                <w:color w:val="030303"/>
+                <w:sz w:val="21"/>
+                <w:szCs w:val="21"/>
+                <w:shd w:val="clear" w:color="auto" w:fill="F9F9F9"/>
+              </w:rPr>
+              <w:t>Music</w:t>
+            </w:r>
+            <w:proofErr w:type="spellEnd"/>
+            <w:r>
+              <w:rPr>
+                <w:color w:val="030303"/>
+                <w:sz w:val="21"/>
+                <w:szCs w:val="21"/>
+                <w:shd w:val="clear" w:color="auto" w:fill="F9F9F9"/>
+              </w:rPr>
+              <w:t xml:space="preserve">, </w:t>
+            </w:r>
+            <w:proofErr w:type="spellStart"/>
+            <w:r>
+              <w:rPr>
+                <w:color w:val="030303"/>
+                <w:sz w:val="21"/>
+                <w:szCs w:val="21"/>
+                <w:shd w:val="clear" w:color="auto" w:fill="F9F9F9"/>
+              </w:rPr>
+              <w:t>Kontor</w:t>
+            </w:r>
+            <w:proofErr w:type="spellEnd"/>
+            <w:r>
+              <w:rPr>
+                <w:color w:val="030303"/>
+                <w:sz w:val="21"/>
+                <w:szCs w:val="21"/>
+                <w:shd w:val="clear" w:color="auto" w:fill="F9F9F9"/>
+              </w:rPr>
+              <w:t xml:space="preserve"> Records</w:t>
+            </w:r>
+          </w:p>
+        </w:tc>
+        <w:tc>
+          <w:tcPr>
+            <w:tcW w:w="3007" w:type="dxa"/>
+          </w:tcPr>
+          <w:p>
+            <w:r>
+              <w:t>https://www.youtube.com/watch?v=66opq0IncMU&amp;t=19s</w:t>
+            </w:r>
           </w:p>
         </w:tc>
       </w:tr>
@@ -1438,7 +1915,47 @@
       </w:r>
     </w:p>
     <w:p/>
-    <w:p/>
+    <w:p>
+      <w:pPr>
+        <w:ind w:left="360"/>
+        <w:rPr>
+          <w:b/>
+        </w:rPr>
+      </w:pPr>
+      <w:proofErr w:type="gramStart"/>
+      <w:r>
+        <w:rPr>
+          <w:b/>
+        </w:rPr>
+        <w:t xml:space="preserve">licencia </w:t>
+      </w:r>
+      <w:r>
+        <w:rPr>
+          <w:b/>
+        </w:rPr>
+        <w:t xml:space="preserve"> CC</w:t>
+      </w:r>
+      <w:proofErr w:type="gramEnd"/>
+      <w:r>
+        <w:rPr>
+          <w:b/>
+        </w:rPr>
+        <w:t xml:space="preserve"> BY.</w:t>
+      </w:r>
+    </w:p>
+    <w:p>
+      <w:pPr>
+        <w:ind w:left="360"/>
+      </w:pPr>
+      <w:r>
+        <w:t xml:space="preserve">La </w:t>
+      </w:r>
+      <w:r>
+        <w:t>licencia permite a otros distribuir, mezclar, ajustar y construir a partir de su obra, incluso con fines comerciales, siempre que le sea reconocida la autoría de la creación original</w:t>
+      </w:r>
+      <w:bookmarkStart w:id="3" w:name="_GoBack"/>
+      <w:bookmarkEnd w:id="3"/>
+    </w:p>
     <w:p>
       <w:pPr>
         <w:pStyle w:val="Heading1"/>
@@ -1484,7 +2001,7 @@
       <w:pPr>
         <w:jc w:val="center"/>
       </w:pPr>
-      <w:hyperlink r:id="rId9">
+      <w:hyperlink r:id="rId15">
         <w:r>
           <w:rPr>
             <w:color w:val="1155CC"/>
@@ -1575,7 +2092,7 @@
           <w:numId w:val="5"/>
         </w:numPr>
       </w:pPr>
-      <w:hyperlink r:id="rId10">
+      <w:hyperlink r:id="rId16">
         <w:r>
           <w:rPr>
             <w:color w:val="1155CC"/>
@@ -1613,27 +2130,13 @@
           <w:numId w:val="5"/>
         </w:numPr>
       </w:pPr>
-      <w:hyperlink r:id="rId11">
+      <w:hyperlink r:id="rId17">
         <w:r>
           <w:rPr>
             <w:color w:val="1155CC"/>
             <w:u w:val="single"/>
           </w:rPr>
-          <w:t xml:space="preserve">Cómo EXPORTAR en los MEJORES formatos de VÍDEO </w:t>
-        </w:r>
-        <w:r>
-          <w:rPr>
-            <w:color w:val="1155CC"/>
-            <w:u w:val="single"/>
-          </w:rPr>
-          <w:t>📼</w:t>
-        </w:r>
-        <w:r>
-          <w:rPr>
-            <w:color w:val="1155CC"/>
-            <w:u w:val="single"/>
-          </w:rPr>
-          <w:t xml:space="preserve"> [H.264, H.265, </w:t>
+          <w:t xml:space="preserve">Cómo EXPORTAR en los MEJORES formatos de VÍDEO 📼 [H.264, H.265, </w:t>
         </w:r>
         <w:proofErr w:type="spellStart"/>
         <w:r>
@@ -1649,14 +2152,7 @@
             <w:color w:val="1155CC"/>
             <w:u w:val="single"/>
           </w:rPr>
-          <w:t>...</w:t>
-        </w:r>
-        <w:r>
-          <w:rPr>
-            <w:color w:val="1155CC"/>
-            <w:u w:val="single"/>
-          </w:rPr>
-          <w:t>]</w:t>
+          <w:t>...]</w:t>
         </w:r>
       </w:hyperlink>
     </w:p>
@@ -1672,7 +2168,7 @@
           <w:numId w:val="5"/>
         </w:numPr>
       </w:pPr>
-      <w:hyperlink r:id="rId12">
+      <w:hyperlink r:id="rId18">
         <w:r>
           <w:rPr>
             <w:color w:val="1155CC"/>
@@ -1693,7 +2189,7 @@
           <w:numId w:val="5"/>
         </w:numPr>
       </w:pPr>
-      <w:hyperlink r:id="rId13">
+      <w:hyperlink r:id="rId19">
         <w:r>
           <w:rPr>
             <w:color w:val="1155CC"/>
@@ -3095,6 +3591,280 @@
       <w:contextualSpacing/>
     </w:pPr>
   </w:style>
+  <w:style w:type="table" w:styleId="TableGridLight">
+    <w:name w:val="Grid Table Light"/>
+    <w:basedOn w:val="TableNormal"/>
+    <w:uiPriority w:val="40"/>
+    <w:rsid w:val="009F7341"/>
+    <w:pPr>
+      <w:spacing w:line="240" w:lineRule="auto"/>
+    </w:pPr>
+    <w:tblPr>
+      <w:tblBorders>
+        <w:top w:val="single" w:sz="4" w:space="0" w:color="BFBFBF" w:themeColor="background1" w:themeShade="BF"/>
+        <w:left w:val="single" w:sz="4" w:space="0" w:color="BFBFBF" w:themeColor="background1" w:themeShade="BF"/>
+        <w:bottom w:val="single" w:sz="4" w:space="0" w:color="BFBFBF" w:themeColor="background1" w:themeShade="BF"/>
+        <w:right w:val="single" w:sz="4" w:space="0" w:color="BFBFBF" w:themeColor="background1" w:themeShade="BF"/>
+        <w:insideH w:val="single" w:sz="4" w:space="0" w:color="BFBFBF" w:themeColor="background1" w:themeShade="BF"/>
+        <w:insideV w:val="single" w:sz="4" w:space="0" w:color="BFBFBF" w:themeColor="background1" w:themeShade="BF"/>
+      </w:tblBorders>
+    </w:tblPr>
+  </w:style>
+  <w:style w:type="table" w:styleId="PlainTable1">
+    <w:name w:val="Plain Table 1"/>
+    <w:basedOn w:val="TableNormal"/>
+    <w:uiPriority w:val="41"/>
+    <w:rsid w:val="009F7341"/>
+    <w:pPr>
+      <w:spacing w:line="240" w:lineRule="auto"/>
+    </w:pPr>
+    <w:tblPr>
+      <w:tblStyleRowBandSize w:val="1"/>
+      <w:tblStyleColBandSize w:val="1"/>
+      <w:tblBorders>
+        <w:top w:val="single" w:sz="4" w:space="0" w:color="BFBFBF" w:themeColor="background1" w:themeShade="BF"/>
+        <w:left w:val="single" w:sz="4" w:space="0" w:color="BFBFBF" w:themeColor="background1" w:themeShade="BF"/>
+        <w:bottom w:val="single" w:sz="4" w:space="0" w:color="BFBFBF" w:themeColor="background1" w:themeShade="BF"/>
+        <w:right w:val="single" w:sz="4" w:space="0" w:color="BFBFBF" w:themeColor="background1" w:themeShade="BF"/>
+        <w:insideH w:val="single" w:sz="4" w:space="0" w:color="BFBFBF" w:themeColor="background1" w:themeShade="BF"/>
+        <w:insideV w:val="single" w:sz="4" w:space="0" w:color="BFBFBF" w:themeColor="background1" w:themeShade="BF"/>
+      </w:tblBorders>
+    </w:tblPr>
+    <w:tblStylePr w:type="firstRow">
+      <w:rPr>
+        <w:b/>
+        <w:bCs/>
+      </w:rPr>
+    </w:tblStylePr>
+    <w:tblStylePr w:type="lastRow">
+      <w:rPr>
+        <w:b/>
+        <w:bCs/>
+      </w:rPr>
+      <w:tblPr/>
+      <w:tcPr>
+        <w:tcBorders>
+          <w:top w:val="double" w:sz="4" w:space="0" w:color="BFBFBF" w:themeColor="background1" w:themeShade="BF"/>
+        </w:tcBorders>
+      </w:tcPr>
+    </w:tblStylePr>
+    <w:tblStylePr w:type="firstCol">
+      <w:rPr>
+        <w:b/>
+        <w:bCs/>
+      </w:rPr>
+    </w:tblStylePr>
+    <w:tblStylePr w:type="lastCol">
+      <w:rPr>
+        <w:b/>
+        <w:bCs/>
+      </w:rPr>
+    </w:tblStylePr>
+    <w:tblStylePr w:type="band1Vert">
+      <w:tblPr/>
+      <w:tcPr>
+        <w:shd w:val="clear" w:color="auto" w:fill="F2F2F2" w:themeFill="background1" w:themeFillShade="F2"/>
+      </w:tcPr>
+    </w:tblStylePr>
+    <w:tblStylePr w:type="band1Horz">
+      <w:tblPr/>
+      <w:tcPr>
+        <w:shd w:val="clear" w:color="auto" w:fill="F2F2F2" w:themeFill="background1" w:themeFillShade="F2"/>
+      </w:tcPr>
+    </w:tblStylePr>
+  </w:style>
+  <w:style w:type="table" w:styleId="PlainTable2">
+    <w:name w:val="Plain Table 2"/>
+    <w:basedOn w:val="TableNormal"/>
+    <w:uiPriority w:val="42"/>
+    <w:rsid w:val="009F7341"/>
+    <w:pPr>
+      <w:spacing w:line="240" w:lineRule="auto"/>
+    </w:pPr>
+    <w:tblPr>
+      <w:tblStyleRowBandSize w:val="1"/>
+      <w:tblStyleColBandSize w:val="1"/>
+      <w:tblBorders>
+        <w:top w:val="single" w:sz="4" w:space="0" w:color="7F7F7F" w:themeColor="text1" w:themeTint="80"/>
+        <w:bottom w:val="single" w:sz="4" w:space="0" w:color="7F7F7F" w:themeColor="text1" w:themeTint="80"/>
+      </w:tblBorders>
+    </w:tblPr>
+    <w:tblStylePr w:type="firstRow">
+      <w:rPr>
+        <w:b/>
+        <w:bCs/>
+      </w:rPr>
+      <w:tblPr/>
+      <w:tcPr>
+        <w:tcBorders>
+          <w:bottom w:val="single" w:sz="4" w:space="0" w:color="7F7F7F" w:themeColor="text1" w:themeTint="80"/>
+        </w:tcBorders>
+      </w:tcPr>
+    </w:tblStylePr>
+    <w:tblStylePr w:type="lastRow">
+      <w:rPr>
+        <w:b/>
+        <w:bCs/>
+      </w:rPr>
+      <w:tblPr/>
+      <w:tcPr>
+        <w:tcBorders>
+          <w:top w:val="single" w:sz="4" w:space="0" w:color="7F7F7F" w:themeColor="text1" w:themeTint="80"/>
+        </w:tcBorders>
+      </w:tcPr>
+    </w:tblStylePr>
+    <w:tblStylePr w:type="firstCol">
+      <w:rPr>
+        <w:b/>
+        <w:bCs/>
+      </w:rPr>
+    </w:tblStylePr>
+    <w:tblStylePr w:type="lastCol">
+      <w:rPr>
+        <w:b/>
+        <w:bCs/>
+      </w:rPr>
+    </w:tblStylePr>
+    <w:tblStylePr w:type="band1Vert">
+      <w:tblPr/>
+      <w:tcPr>
+        <w:tcBorders>
+          <w:left w:val="single" w:sz="4" w:space="0" w:color="7F7F7F" w:themeColor="text1" w:themeTint="80"/>
+          <w:right w:val="single" w:sz="4" w:space="0" w:color="7F7F7F" w:themeColor="text1" w:themeTint="80"/>
+        </w:tcBorders>
+      </w:tcPr>
+    </w:tblStylePr>
+    <w:tblStylePr w:type="band2Vert">
+      <w:tblPr/>
+      <w:tcPr>
+        <w:tcBorders>
+          <w:left w:val="single" w:sz="4" w:space="0" w:color="7F7F7F" w:themeColor="text1" w:themeTint="80"/>
+          <w:right w:val="single" w:sz="4" w:space="0" w:color="7F7F7F" w:themeColor="text1" w:themeTint="80"/>
+        </w:tcBorders>
+      </w:tcPr>
+    </w:tblStylePr>
+    <w:tblStylePr w:type="band1Horz">
+      <w:tblPr/>
+      <w:tcPr>
+        <w:tcBorders>
+          <w:top w:val="single" w:sz="4" w:space="0" w:color="7F7F7F" w:themeColor="text1" w:themeTint="80"/>
+          <w:bottom w:val="single" w:sz="4" w:space="0" w:color="7F7F7F" w:themeColor="text1" w:themeTint="80"/>
+        </w:tcBorders>
+      </w:tcPr>
+    </w:tblStylePr>
+  </w:style>
+  <w:style w:type="table" w:styleId="PlainTable3">
+    <w:name w:val="Plain Table 3"/>
+    <w:basedOn w:val="TableNormal"/>
+    <w:uiPriority w:val="43"/>
+    <w:rsid w:val="009F7341"/>
+    <w:pPr>
+      <w:spacing w:line="240" w:lineRule="auto"/>
+    </w:pPr>
+    <w:tblPr>
+      <w:tblStyleRowBandSize w:val="1"/>
+      <w:tblStyleColBandSize w:val="1"/>
+    </w:tblPr>
+    <w:tblStylePr w:type="firstRow">
+      <w:rPr>
+        <w:b/>
+        <w:bCs/>
+        <w:caps/>
+      </w:rPr>
+      <w:tblPr/>
+      <w:tcPr>
+        <w:tcBorders>
+          <w:bottom w:val="single" w:sz="4" w:space="0" w:color="7F7F7F" w:themeColor="text1" w:themeTint="80"/>
+        </w:tcBorders>
+      </w:tcPr>
+    </w:tblStylePr>
+    <w:tblStylePr w:type="lastRow">
+      <w:rPr>
+        <w:b/>
+        <w:bCs/>
+        <w:caps/>
+      </w:rPr>
+      <w:tblPr/>
+      <w:tcPr>
+        <w:tcBorders>
+          <w:top w:val="nil"/>
+        </w:tcBorders>
+      </w:tcPr>
+    </w:tblStylePr>
+    <w:tblStylePr w:type="firstCol">
+      <w:rPr>
+        <w:b/>
+        <w:bCs/>
+        <w:caps/>
+      </w:rPr>
+      <w:tblPr/>
+      <w:tcPr>
+        <w:tcBorders>
+          <w:right w:val="single" w:sz="4" w:space="0" w:color="7F7F7F" w:themeColor="text1" w:themeTint="80"/>
+        </w:tcBorders>
+      </w:tcPr>
+    </w:tblStylePr>
+    <w:tblStylePr w:type="lastCol">
+      <w:rPr>
+        <w:b/>
+        <w:bCs/>
+        <w:caps/>
+      </w:rPr>
+      <w:tblPr/>
+      <w:tcPr>
+        <w:tcBorders>
+          <w:left w:val="nil"/>
+        </w:tcBorders>
+      </w:tcPr>
+    </w:tblStylePr>
+    <w:tblStylePr w:type="band1Vert">
+      <w:tblPr/>
+      <w:tcPr>
+        <w:shd w:val="clear" w:color="auto" w:fill="F2F2F2" w:themeFill="background1" w:themeFillShade="F2"/>
+      </w:tcPr>
+    </w:tblStylePr>
+    <w:tblStylePr w:type="band1Horz">
+      <w:tblPr/>
+      <w:tcPr>
+        <w:shd w:val="clear" w:color="auto" w:fill="F2F2F2" w:themeFill="background1" w:themeFillShade="F2"/>
+      </w:tcPr>
+    </w:tblStylePr>
+    <w:tblStylePr w:type="neCell">
+      <w:tblPr/>
+      <w:tcPr>
+        <w:tcBorders>
+          <w:left w:val="nil"/>
+        </w:tcBorders>
+      </w:tcPr>
+    </w:tblStylePr>
+    <w:tblStylePr w:type="nwCell">
+      <w:tblPr/>
+      <w:tcPr>
+        <w:tcBorders>
+          <w:right w:val="nil"/>
+        </w:tcBorders>
+      </w:tcPr>
+    </w:tblStylePr>
+  </w:style>
+  <w:style w:type="table" w:styleId="TableGrid">
+    <w:name w:val="Table Grid"/>
+    <w:basedOn w:val="TableNormal"/>
+    <w:uiPriority w:val="39"/>
+    <w:rsid w:val="009F7341"/>
+    <w:pPr>
+      <w:spacing w:line="240" w:lineRule="auto"/>
+    </w:pPr>
+    <w:tblPr>
+      <w:tblBorders>
+        <w:top w:val="single" w:sz="4" w:space="0" w:color="auto"/>
+        <w:left w:val="single" w:sz="4" w:space="0" w:color="auto"/>
+        <w:bottom w:val="single" w:sz="4" w:space="0" w:color="auto"/>
+        <w:right w:val="single" w:sz="4" w:space="0" w:color="auto"/>
+        <w:insideH w:val="single" w:sz="4" w:space="0" w:color="auto"/>
+        <w:insideV w:val="single" w:sz="4" w:space="0" w:color="auto"/>
+      </w:tblBorders>
+    </w:tblPr>
+  </w:style>
 </w:styles>
 </file>
 
